--- a/Walkthroughs/Payments_Walkthrough_Class_NoProp_Disc_Basic_Service.docx
+++ b/Walkthroughs/Payments_Walkthrough_Class_NoProp_Disc_Basic_Service.docx
@@ -738,12 +738,10 @@
         <w:t xml:space="preserve"> </w:t>
       </w:r>
       <w:proofErr w:type="spellStart"/>
-      <w:proofErr w:type="gramStart"/>
       <w:r>
         <w:t>AppServer</w:t>
       </w:r>
       <w:proofErr w:type="spellEnd"/>
-      <w:proofErr w:type="gramEnd"/>
     </w:p>
     <w:p>
       <w:r>
@@ -847,10 +845,7 @@
           </w:tcPr>
           <w:p>
             <w:r>
-              <w:t>#</w:t>
-            </w:r>
-            <w:r>
-              <w:t>#CompanyID##</w:t>
+              <w:t>##CompanyID##</w:t>
             </w:r>
           </w:p>
         </w:tc>
@@ -1024,10 +1019,7 @@
       </w:r>
       <w:proofErr w:type="spellStart"/>
       <w:r>
-        <w:t>AppServer</w:t>
-      </w:r>
-      <w:r>
-        <w:t>SpoolerServiceMonitor</w:t>
+        <w:t>AppServerSpoolerServiceMonitor</w:t>
       </w:r>
       <w:proofErr w:type="spellEnd"/>
     </w:p>
@@ -1225,6 +1217,146 @@
       </w:tr>
       <w:bookmarkEnd w:id="0"/>
     </w:tbl>
+    <w:p/>
+    <w:p>
+      <w:r>
+        <w:br w:type="page"/>
+      </w:r>
+    </w:p>
+    <w:p>
+      <w:pPr>
+        <w:pStyle w:val="Heading1"/>
+      </w:pPr>
+      <w:r>
+        <w:lastRenderedPageBreak/>
+        <w:t>Build Distributed Application</w:t>
+      </w:r>
+    </w:p>
+    <w:p>
+      <w:r>
+        <w:t>Include:</w:t>
+      </w:r>
+    </w:p>
+    <w:p>
+      <w:pPr>
+        <w:pStyle w:val="ListParagraph"/>
+        <w:numPr>
+          <w:ilvl w:val="0"/>
+          <w:numId w:val="4"/>
+        </w:numPr>
+      </w:pPr>
+      <w:r>
+        <w:t>App Server</w:t>
+      </w:r>
+    </w:p>
+    <w:p>
+      <w:pPr>
+        <w:pStyle w:val="ListParagraph"/>
+        <w:numPr>
+          <w:ilvl w:val="0"/>
+          <w:numId w:val="4"/>
+        </w:numPr>
+      </w:pPr>
+      <w:r>
+        <w:t>Web Sites</w:t>
+      </w:r>
+    </w:p>
+    <w:p>
+      <w:pPr>
+        <w:pStyle w:val="ListParagraph"/>
+        <w:numPr>
+          <w:ilvl w:val="0"/>
+          <w:numId w:val="4"/>
+        </w:numPr>
+      </w:pPr>
+      <w:r>
+        <w:t>SQL Server Databases</w:t>
+      </w:r>
+    </w:p>
+    <w:p>
+      <w:pPr>
+        <w:pStyle w:val="ListParagraph"/>
+        <w:numPr>
+          <w:ilvl w:val="0"/>
+          <w:numId w:val="4"/>
+        </w:numPr>
+      </w:pPr>
+      <w:r>
+        <w:t>Distributed Application</w:t>
+      </w:r>
+    </w:p>
+    <w:p/>
+    <w:p>
+      <w:pPr>
+        <w:pStyle w:val="Heading2"/>
+      </w:pPr>
+      <w:r>
+        <w:t>App Server</w:t>
+      </w:r>
+    </w:p>
+    <w:p>
+      <w:r>
+        <w:t>We already have the:</w:t>
+      </w:r>
+    </w:p>
+    <w:p>
+      <w:pPr>
+        <w:pStyle w:val="ListParagraph"/>
+        <w:numPr>
+          <w:ilvl w:val="0"/>
+          <w:numId w:val="4"/>
+        </w:numPr>
+      </w:pPr>
+      <w:r>
+        <w:t>Class</w:t>
+      </w:r>
+    </w:p>
+    <w:p>
+      <w:pPr>
+        <w:pStyle w:val="ListParagraph"/>
+        <w:numPr>
+          <w:ilvl w:val="0"/>
+          <w:numId w:val="4"/>
+        </w:numPr>
+      </w:pPr>
+      <w:r>
+        <w:t>Class Discovery</w:t>
+      </w:r>
+    </w:p>
+    <w:p>
+      <w:pPr>
+        <w:pStyle w:val="ListParagraph"/>
+        <w:numPr>
+          <w:ilvl w:val="0"/>
+          <w:numId w:val="4"/>
+        </w:numPr>
+      </w:pPr>
+      <w:r>
+        <w:t>Group</w:t>
+      </w:r>
+    </w:p>
+    <w:p>
+      <w:pPr>
+        <w:pStyle w:val="ListParagraph"/>
+        <w:numPr>
+          <w:ilvl w:val="0"/>
+          <w:numId w:val="4"/>
+        </w:numPr>
+      </w:pPr>
+      <w:r>
+        <w:t>Group Health Roll up (dependency roll up monitors).</w:t>
+      </w:r>
+    </w:p>
+    <w:p>
+      <w:pPr>
+        <w:pStyle w:val="Heading2"/>
+      </w:pPr>
+      <w:r>
+        <w:t>Web Sites</w:t>
+      </w:r>
+    </w:p>
+    <w:p/>
+    <w:p/>
     <w:p/>
     <w:sectPr>
       <w:pgSz w:w="11906" w:h="16838"/>
